--- a/prompt-Bruno-Teles.docx
+++ b/prompt-Bruno-Teles.docx
@@ -55,118 +55,6 @@
           <w:b/>
           <w:bCs/>
         </w:rPr>
-        <w:t>Inclua no site um formulário para preencher com:</w:t>
-      </w:r>
-    </w:p>
-    <w:p>
-      <w:pPr>
-        <w:rPr>
-          <w:rFonts w:ascii="Segoe UI Emoji" w:hAnsi="Segoe UI Emoji" w:cs="Segoe UI Emoji"/>
-        </w:rPr>
-      </w:pPr>
-      <w:r>
-        <w:rPr>
-          <w:rFonts w:ascii="Segoe UI Emoji" w:hAnsi="Segoe UI Emoji" w:cs="Segoe UI Emoji"/>
-        </w:rPr>
-        <w:t>Nome, telefone, Email, Renda mensal, Renda variável e Valor das dívidas.</w:t>
-      </w:r>
-    </w:p>
-    <w:p>
-      <w:pPr>
-        <w:rPr>
-          <w:rFonts w:ascii="Segoe UI Emoji" w:hAnsi="Segoe UI Emoji" w:cs="Segoe UI Emoji"/>
-        </w:rPr>
-      </w:pPr>
-      <w:r>
-        <w:rPr>
-          <w:rFonts w:ascii="Segoe UI Emoji" w:hAnsi="Segoe UI Emoji" w:cs="Segoe UI Emoji"/>
-        </w:rPr>
-        <w:t>Após concluir o formulário, irá aparecer dicas para ter uma melhor consciência financeira com base no que foi preenchido.</w:t>
-      </w:r>
-    </w:p>
-    <w:p>
-      <w:pPr>
-        <w:rPr>
-          <w:rFonts w:ascii="Segoe UI Emoji" w:hAnsi="Segoe UI Emoji" w:cs="Segoe UI Emoji"/>
-        </w:rPr>
-      </w:pPr>
-      <w:r>
-        <w:rPr>
-          <w:rFonts w:ascii="Segoe UI Emoji" w:hAnsi="Segoe UI Emoji" w:cs="Segoe UI Emoji"/>
-        </w:rPr>
-        <w:t>Busque ícones e imagens adequados para uso sem direitos de imagem</w:t>
-      </w:r>
-    </w:p>
-    <w:p>
-      <w:pPr>
-        <w:rPr>
-          <w:rFonts w:ascii="Segoe UI Emoji" w:hAnsi="Segoe UI Emoji" w:cs="Segoe UI Emoji"/>
-        </w:rPr>
-      </w:pPr>
-      <w:r>
-        <w:rPr>
-          <w:rFonts w:ascii="Segoe UI Emoji" w:hAnsi="Segoe UI Emoji" w:cs="Segoe UI Emoji"/>
-        </w:rPr>
-        <w:t xml:space="preserve">A resposta do formulário será enviada para o Email da empresa </w:t>
-      </w:r>
-      <w:hyperlink r:id="rId5" w:history="1">
-        <w:r>
-          <w:rPr>
-            <w:rStyle w:val="Hyperlink"/>
-            <w:rFonts w:ascii="Segoe UI Emoji" w:hAnsi="Segoe UI Emoji" w:cs="Segoe UI Emoji"/>
-          </w:rPr>
-          <w:t>essencia.financeira.sjr@gmail.com</w:t>
-        </w:r>
-      </w:hyperlink>
-      <w:r>
-        <w:rPr>
-          <w:rFonts w:ascii="Segoe UI Emoji" w:hAnsi="Segoe UI Emoji" w:cs="Segoe UI Emoji"/>
-        </w:rPr>
-        <w:t xml:space="preserve"> e para o Whatsapp “(77) 9 9122-0627”</w:t>
-      </w:r>
-      <w:r>
-        <w:rPr>
-          <w:rFonts w:ascii="Segoe UI Emoji" w:hAnsi="Segoe UI Emoji" w:cs="Segoe UI Emoji"/>
-        </w:rPr>
-        <w:t>.</w:t>
-      </w:r>
-    </w:p>
-    <w:p>
-      <w:pPr>
-        <w:rPr>
-          <w:rFonts w:ascii="Segoe UI Emoji" w:hAnsi="Segoe UI Emoji" w:cs="Segoe UI Emoji"/>
-        </w:rPr>
-      </w:pPr>
-      <w:r>
-        <w:rPr>
-          <w:rFonts w:ascii="Segoe UI Emoji" w:hAnsi="Segoe UI Emoji" w:cs="Segoe UI Emoji"/>
-        </w:rPr>
-        <w:t>Entregue isso tudo para melhor compreensão do leitor, inclua informações necessárias e sempre tenha o máximo de respeito, cortesia e gentiliza.</w:t>
-      </w:r>
-    </w:p>
-    <w:p>
-      <w:pPr>
-        <w:rPr>
-          <w:rFonts w:ascii="Segoe UI Emoji" w:hAnsi="Segoe UI Emoji" w:cs="Segoe UI Emoji"/>
-          <w:b/>
-          <w:bCs/>
-        </w:rPr>
-      </w:pPr>
-    </w:p>
-    <w:p>
-      <w:pPr>
-        <w:rPr>
-          <w:rFonts w:ascii="Segoe UI Emoji" w:hAnsi="Segoe UI Emoji" w:cs="Segoe UI Emoji"/>
-          <w:b/>
-          <w:bCs/>
-        </w:rPr>
-      </w:pPr>
-      <w:r>
-        <w:rPr>
-          <w:rFonts w:ascii="Segoe UI Emoji" w:hAnsi="Segoe UI Emoji" w:cs="Segoe UI Emoji"/>
-          <w:b/>
-          <w:bCs/>
-        </w:rPr>
         <w:t>Upload:</w:t>
       </w:r>
       <w:r>
@@ -236,19 +124,7 @@
         <w:rPr>
           <w:rFonts w:ascii="Segoe UI Emoji" w:hAnsi="Segoe UI Emoji" w:cs="Segoe UI Emoji"/>
         </w:rPr>
-        <w:t>usque opções relacionadas a finanças e pessoas felizes com educação financeira</w:t>
-      </w:r>
-      <w:r>
-        <w:rPr>
-          <w:rFonts w:ascii="Segoe UI Emoji" w:hAnsi="Segoe UI Emoji" w:cs="Segoe UI Emoji"/>
-        </w:rPr>
-        <w:t>, inclua gráficos</w:t>
-      </w:r>
-      <w:r>
-        <w:rPr>
-          <w:rFonts w:ascii="Segoe UI Emoji" w:hAnsi="Segoe UI Emoji" w:cs="Segoe UI Emoji"/>
-        </w:rPr>
-        <w:t>.</w:t>
+        <w:t>usque opções relacionadas</w:t>
       </w:r>
     </w:p>
     <w:p>
@@ -363,7 +239,6 @@
         <w:rPr>
           <w:rFonts w:ascii="Segoe UI Emoji" w:hAnsi="Segoe UI Emoji" w:cs="Segoe UI Emoji"/>
         </w:rPr>
-        <w:lastRenderedPageBreak/>
         <w:t xml:space="preserve">instagram: </w:t>
       </w:r>
       <w:r>
@@ -512,6 +387,7 @@
           <w:b/>
           <w:bCs/>
         </w:rPr>
+        <w:lastRenderedPageBreak/>
         <w:pict w14:anchorId="1367C1C1">
           <v:rect id="_x0000_i1026" style="width:0;height:1.5pt" o:hralign="center" o:hrstd="t" o:hr="t" fillcolor="#a0a0a0" stroked="f"/>
         </w:pict>
@@ -563,16 +439,6 @@
     </w:p>
     <w:p>
       <w:pPr>
-        <w:ind w:left="1440"/>
-        <w:rPr>
-          <w:rFonts w:ascii="Segoe UI Emoji" w:hAnsi="Segoe UI Emoji" w:cs="Segoe UI Emoji"/>
-          <w:b/>
-          <w:bCs/>
-        </w:rPr>
-      </w:pPr>
-    </w:p>
-    <w:p>
-      <w:pPr>
         <w:numPr>
           <w:ilvl w:val="0"/>
           <w:numId w:val="7"/>
@@ -675,7 +541,7 @@
         </w:rPr>
         <w:t>Design Responsivo: Utilizar grids flexíveis e media queries para garantir adaptabilidade em diferentes dispositivos, conforme as boas práticas de design responsivo .</w:t>
       </w:r>
-      <w:hyperlink r:id="rId6" w:tgtFrame="_blank" w:history="1">
+      <w:hyperlink r:id="rId5" w:tgtFrame="_blank" w:history="1">
         <w:r>
           <w:rPr>
             <w:rStyle w:val="Hyperlink"/>
@@ -768,7 +634,6 @@
           <w:b/>
           <w:bCs/>
         </w:rPr>
-        <w:lastRenderedPageBreak/>
         <w:t>Após o envio, exibir uma mensagem na tela informando que a resposta é um modelo simples e que uma análise detalhada é necessária para melhores resultados.</w:t>
       </w:r>
     </w:p>
@@ -792,7 +657,7 @@
         </w:rPr>
         <w:t xml:space="preserve">Enviar os dados do formulário para o e-mail </w:t>
       </w:r>
-      <w:hyperlink r:id="rId7" w:history="1">
+      <w:hyperlink r:id="rId6" w:history="1">
         <w:r>
           <w:rPr>
             <w:rStyle w:val="Hyperlink"/>
@@ -990,6 +855,7 @@
           <w:b/>
           <w:bCs/>
         </w:rPr>
+        <w:lastRenderedPageBreak/>
         <w:t>C</w:t>
       </w:r>
       <w:r>
@@ -1223,7 +1089,6 @@
           <w:b/>
           <w:bCs/>
         </w:rPr>
-        <w:lastRenderedPageBreak/>
         <w:t>Secundário (Pode ser implementado pós-lançamento):</w:t>
       </w:r>
     </w:p>
@@ -1473,6 +1338,7 @@
           <w:b/>
           <w:bCs/>
         </w:rPr>
+        <w:lastRenderedPageBreak/>
         <w:t>Imagens otimizadas (WebP + lazy loading)</w:t>
       </w:r>
     </w:p>
@@ -1758,7 +1624,6 @@
           <w:b/>
           <w:bCs/>
         </w:rPr>
-        <w:lastRenderedPageBreak/>
         <w:t>Formato brasileiro</w:t>
       </w:r>
     </w:p>
@@ -1994,6 +1859,7 @@
           <w:b/>
           <w:bCs/>
         </w:rPr>
+        <w:lastRenderedPageBreak/>
         <w:t>Scripts disponíveis (build, dev, test)</w:t>
       </w:r>
     </w:p>
@@ -2106,7 +1972,7 @@
         </w:rPr>
         <w:t>Utilizar práticas recomendadas de acessibilidade, como o uso correto de elementos HTML semânticos, para garantir que o site seja acessível a todos os usuários .</w:t>
       </w:r>
-      <w:hyperlink r:id="rId8" w:tgtFrame="_blank" w:history="1">
+      <w:hyperlink r:id="rId7" w:tgtFrame="_blank" w:history="1">
         <w:r>
           <w:rPr>
             <w:rStyle w:val="Hyperlink"/>
@@ -5169,6 +5035,7 @@
   <w:style w:type="character" w:default="1" w:styleId="Fontepargpadro">
     <w:name w:val="Default Paragraph Font"/>
     <w:uiPriority w:val="1"/>
+    <w:semiHidden/>
     <w:unhideWhenUsed/>
   </w:style>
   <w:style w:type="table" w:default="1" w:styleId="Tabelanormal">
